--- a/00-MetaKnowledge.docx
+++ b/00-MetaKnowledge.docx
@@ -99,6 +99,9 @@
     </w:p>
     <w:p>
       <w:r>
+        <w:rPr>
+          <w:noProof/>
+        </w:rPr>
         <w:lastRenderedPageBreak/>
         <w:drawing>
           <wp:inline distT="0" distB="0" distL="0" distR="0" wp14:anchorId="32F4B3DA" wp14:editId="70A48F07">
@@ -203,6 +206,7 @@
       </w:pPr>
       <w:r>
         <w:rPr>
+          <w:noProof/>
           <w:color w:val="7030A0"/>
         </w:rPr>
         <w:drawing>
@@ -250,6 +254,7 @@
       </w:pPr>
       <w:r>
         <w:rPr>
+          <w:noProof/>
           <w:color w:val="7030A0"/>
         </w:rPr>
         <w:drawing>
@@ -297,6 +302,7 @@
       </w:pPr>
       <w:r>
         <w:rPr>
+          <w:noProof/>
           <w:color w:val="7030A0"/>
         </w:rPr>
         <w:lastRenderedPageBreak/>
@@ -383,6 +389,7 @@
           <w:bCs/>
           <w:i/>
           <w:iCs/>
+          <w:noProof/>
           <w:color w:val="7030A0"/>
         </w:rPr>
         <w:drawing>
@@ -488,6 +495,7 @@
           <w:bCs/>
           <w:i/>
           <w:iCs/>
+          <w:noProof/>
           <w:color w:val="7030A0"/>
         </w:rPr>
         <w:lastRenderedPageBreak/>
@@ -583,6 +591,7 @@
           <w:bCs/>
           <w:i/>
           <w:iCs/>
+          <w:noProof/>
           <w:color w:val="7030A0"/>
         </w:rPr>
         <w:drawing>
@@ -713,6 +722,7 @@
           <w:bCs/>
           <w:i/>
           <w:iCs/>
+          <w:noProof/>
         </w:rPr>
         <w:drawing>
           <wp:inline distT="0" distB="0" distL="0" distR="0" wp14:anchorId="34919C53" wp14:editId="1C855438">
@@ -886,6 +896,7 @@
           <w:bCs/>
           <w:i/>
           <w:iCs/>
+          <w:noProof/>
           <w:color w:val="7030A0"/>
         </w:rPr>
         <w:drawing>
@@ -942,6 +953,7 @@
           <w:bCs/>
           <w:i/>
           <w:iCs/>
+          <w:noProof/>
         </w:rPr>
         <w:drawing>
           <wp:inline distT="0" distB="0" distL="0" distR="0" wp14:anchorId="1A7239FB" wp14:editId="2B2723DB">
@@ -997,6 +1009,7 @@
           <w:bCs/>
           <w:i/>
           <w:iCs/>
+          <w:noProof/>
         </w:rPr>
         <w:lastRenderedPageBreak/>
         <w:drawing>
@@ -1097,6 +1110,7 @@
           <w:bCs/>
           <w:i/>
           <w:iCs/>
+          <w:noProof/>
           <w:color w:val="7030A0"/>
         </w:rPr>
         <w:lastRenderedPageBreak/>
@@ -1220,6 +1234,7 @@
           <w:bCs/>
           <w:i/>
           <w:iCs/>
+          <w:noProof/>
           <w:sz w:val="20"/>
           <w:szCs w:val="20"/>
         </w:rPr>
@@ -1353,6 +1368,7 @@
           <w:bCs/>
           <w:i/>
           <w:iCs/>
+          <w:noProof/>
         </w:rPr>
         <w:drawing>
           <wp:inline distT="0" distB="0" distL="0" distR="0" wp14:anchorId="07166738" wp14:editId="2074067A">
@@ -1408,6 +1424,7 @@
           <w:bCs/>
           <w:i/>
           <w:iCs/>
+          <w:noProof/>
         </w:rPr>
         <w:drawing>
           <wp:inline distT="0" distB="0" distL="0" distR="0" wp14:anchorId="7D9C492F" wp14:editId="2BEF91AF">
@@ -1463,6 +1480,7 @@
           <w:bCs/>
           <w:i/>
           <w:iCs/>
+          <w:noProof/>
         </w:rPr>
         <w:lastRenderedPageBreak/>
         <w:drawing>
@@ -1577,13 +1595,622 @@
         </w:rPr>
       </w:pPr>
     </w:p>
+    <w:p>
+      <w:pPr>
+        <w:rPr>
+          <w:rFonts w:cstheme="minorHAnsi"/>
+          <w:b/>
+          <w:bCs/>
+          <w:i/>
+          <w:iCs/>
+          <w:color w:val="7030A0"/>
+        </w:rPr>
+      </w:pPr>
+      <w:r>
+        <w:rPr>
+          <w:rFonts w:cstheme="minorHAnsi"/>
+          <w:b/>
+          <w:bCs/>
+          <w:i/>
+          <w:iCs/>
+          <w:color w:val="7030A0"/>
+        </w:rPr>
+        <w:drawing>
+          <wp:inline distT="0" distB="0" distL="0" distR="0" wp14:anchorId="4550957B" wp14:editId="5EA5D930">
+            <wp:extent cx="5943600" cy="2847975"/>
+            <wp:effectExtent l="0" t="0" r="0" b="9525"/>
+            <wp:docPr id="24" name="Picture 24" descr="Graphical user interface, text, application, email&#10;&#10;Description automatically generated"/>
+            <wp:cNvGraphicFramePr>
+              <a:graphicFrameLocks xmlns:a="http://schemas.openxmlformats.org/drawingml/2006/main" noChangeAspect="1"/>
+            </wp:cNvGraphicFramePr>
+            <a:graphic xmlns:a="http://schemas.openxmlformats.org/drawingml/2006/main">
+              <a:graphicData uri="http://schemas.openxmlformats.org/drawingml/2006/picture">
+                <pic:pic xmlns:pic="http://schemas.openxmlformats.org/drawingml/2006/picture">
+                  <pic:nvPicPr>
+                    <pic:cNvPr id="24" name="Picture 24" descr="Graphical user interface, text, application, email&#10;&#10;Description automatically generated"/>
+                    <pic:cNvPicPr/>
+                  </pic:nvPicPr>
+                  <pic:blipFill>
+                    <a:blip r:embed="rId25"/>
+                    <a:stretch>
+                      <a:fillRect/>
+                    </a:stretch>
+                  </pic:blipFill>
+                  <pic:spPr>
+                    <a:xfrm>
+                      <a:off x="0" y="0"/>
+                      <a:ext cx="5943600" cy="2847975"/>
+                    </a:xfrm>
+                    <a:prstGeom prst="rect">
+                      <a:avLst/>
+                    </a:prstGeom>
+                  </pic:spPr>
+                </pic:pic>
+              </a:graphicData>
+            </a:graphic>
+          </wp:inline>
+        </w:drawing>
+      </w:r>
+    </w:p>
+    <w:p>
+      <w:pPr>
+        <w:rPr>
+          <w:rFonts w:cstheme="minorHAnsi"/>
+          <w:b/>
+          <w:bCs/>
+          <w:i/>
+          <w:iCs/>
+          <w:color w:val="7030A0"/>
+        </w:rPr>
+      </w:pPr>
+      <w:r>
+        <w:rPr>
+          <w:rFonts w:cstheme="minorHAnsi"/>
+          <w:b/>
+          <w:bCs/>
+          <w:i/>
+          <w:iCs/>
+          <w:color w:val="7030A0"/>
+        </w:rPr>
+        <w:lastRenderedPageBreak/>
+        <w:drawing>
+          <wp:inline distT="0" distB="0" distL="0" distR="0" wp14:anchorId="31BB0326" wp14:editId="6674D969">
+            <wp:extent cx="5943600" cy="3763010"/>
+            <wp:effectExtent l="0" t="0" r="0" b="8890"/>
+            <wp:docPr id="5" name="Picture 5" descr="Graphical user interface, application&#10;&#10;Description automatically generated"/>
+            <wp:cNvGraphicFramePr>
+              <a:graphicFrameLocks xmlns:a="http://schemas.openxmlformats.org/drawingml/2006/main" noChangeAspect="1"/>
+            </wp:cNvGraphicFramePr>
+            <a:graphic xmlns:a="http://schemas.openxmlformats.org/drawingml/2006/main">
+              <a:graphicData uri="http://schemas.openxmlformats.org/drawingml/2006/picture">
+                <pic:pic xmlns:pic="http://schemas.openxmlformats.org/drawingml/2006/picture">
+                  <pic:nvPicPr>
+                    <pic:cNvPr id="5" name="Picture 5" descr="Graphical user interface, application&#10;&#10;Description automatically generated"/>
+                    <pic:cNvPicPr/>
+                  </pic:nvPicPr>
+                  <pic:blipFill>
+                    <a:blip r:embed="rId26"/>
+                    <a:stretch>
+                      <a:fillRect/>
+                    </a:stretch>
+                  </pic:blipFill>
+                  <pic:spPr>
+                    <a:xfrm>
+                      <a:off x="0" y="0"/>
+                      <a:ext cx="5943600" cy="3763010"/>
+                    </a:xfrm>
+                    <a:prstGeom prst="rect">
+                      <a:avLst/>
+                    </a:prstGeom>
+                  </pic:spPr>
+                </pic:pic>
+              </a:graphicData>
+            </a:graphic>
+          </wp:inline>
+        </w:drawing>
+      </w:r>
+    </w:p>
+    <w:p>
+      <w:pPr>
+        <w:rPr>
+          <w:rFonts w:cstheme="minorHAnsi"/>
+          <w:b/>
+          <w:bCs/>
+          <w:i/>
+          <w:iCs/>
+          <w:color w:val="7030A0"/>
+        </w:rPr>
+      </w:pPr>
+      <w:r>
+        <w:rPr>
+          <w:rFonts w:cstheme="minorHAnsi"/>
+          <w:b/>
+          <w:bCs/>
+          <w:i/>
+          <w:iCs/>
+          <w:color w:val="7030A0"/>
+        </w:rPr>
+        <w:drawing>
+          <wp:inline distT="0" distB="0" distL="0" distR="0" wp14:anchorId="549AEE41" wp14:editId="68F20EA4">
+            <wp:extent cx="5943600" cy="3792220"/>
+            <wp:effectExtent l="0" t="0" r="0" b="0"/>
+            <wp:docPr id="17" name="Picture 17" descr="Graphical user interface&#10;&#10;Description automatically generated"/>
+            <wp:cNvGraphicFramePr>
+              <a:graphicFrameLocks xmlns:a="http://schemas.openxmlformats.org/drawingml/2006/main" noChangeAspect="1"/>
+            </wp:cNvGraphicFramePr>
+            <a:graphic xmlns:a="http://schemas.openxmlformats.org/drawingml/2006/main">
+              <a:graphicData uri="http://schemas.openxmlformats.org/drawingml/2006/picture">
+                <pic:pic xmlns:pic="http://schemas.openxmlformats.org/drawingml/2006/picture">
+                  <pic:nvPicPr>
+                    <pic:cNvPr id="17" name="Picture 17" descr="Graphical user interface&#10;&#10;Description automatically generated"/>
+                    <pic:cNvPicPr/>
+                  </pic:nvPicPr>
+                  <pic:blipFill>
+                    <a:blip r:embed="rId27"/>
+                    <a:stretch>
+                      <a:fillRect/>
+                    </a:stretch>
+                  </pic:blipFill>
+                  <pic:spPr>
+                    <a:xfrm>
+                      <a:off x="0" y="0"/>
+                      <a:ext cx="5943600" cy="3792220"/>
+                    </a:xfrm>
+                    <a:prstGeom prst="rect">
+                      <a:avLst/>
+                    </a:prstGeom>
+                  </pic:spPr>
+                </pic:pic>
+              </a:graphicData>
+            </a:graphic>
+          </wp:inline>
+        </w:drawing>
+      </w:r>
+    </w:p>
+    <w:p>
+      <w:pPr>
+        <w:rPr>
+          <w:rFonts w:cstheme="minorHAnsi"/>
+          <w:b/>
+          <w:bCs/>
+          <w:i/>
+          <w:iCs/>
+          <w:color w:val="7030A0"/>
+        </w:rPr>
+      </w:pPr>
+      <w:r>
+        <w:rPr>
+          <w:rFonts w:cstheme="minorHAnsi"/>
+          <w:b/>
+          <w:bCs/>
+          <w:i/>
+          <w:iCs/>
+          <w:color w:val="7030A0"/>
+        </w:rPr>
+        <w:lastRenderedPageBreak/>
+        <w:drawing>
+          <wp:inline distT="0" distB="0" distL="0" distR="0" wp14:anchorId="2E0A2CCC" wp14:editId="346232BD">
+            <wp:extent cx="5943600" cy="3820795"/>
+            <wp:effectExtent l="0" t="0" r="0" b="8255"/>
+            <wp:docPr id="22" name="Picture 22" descr="Graphical user interface, text, Word&#10;&#10;Description automatically generated"/>
+            <wp:cNvGraphicFramePr>
+              <a:graphicFrameLocks xmlns:a="http://schemas.openxmlformats.org/drawingml/2006/main" noChangeAspect="1"/>
+            </wp:cNvGraphicFramePr>
+            <a:graphic xmlns:a="http://schemas.openxmlformats.org/drawingml/2006/main">
+              <a:graphicData uri="http://schemas.openxmlformats.org/drawingml/2006/picture">
+                <pic:pic xmlns:pic="http://schemas.openxmlformats.org/drawingml/2006/picture">
+                  <pic:nvPicPr>
+                    <pic:cNvPr id="22" name="Picture 22" descr="Graphical user interface, text, Word&#10;&#10;Description automatically generated"/>
+                    <pic:cNvPicPr/>
+                  </pic:nvPicPr>
+                  <pic:blipFill>
+                    <a:blip r:embed="rId28"/>
+                    <a:stretch>
+                      <a:fillRect/>
+                    </a:stretch>
+                  </pic:blipFill>
+                  <pic:spPr>
+                    <a:xfrm>
+                      <a:off x="0" y="0"/>
+                      <a:ext cx="5943600" cy="3820795"/>
+                    </a:xfrm>
+                    <a:prstGeom prst="rect">
+                      <a:avLst/>
+                    </a:prstGeom>
+                  </pic:spPr>
+                </pic:pic>
+              </a:graphicData>
+            </a:graphic>
+          </wp:inline>
+        </w:drawing>
+      </w:r>
+    </w:p>
+    <w:p>
+      <w:pPr>
+        <w:rPr>
+          <w:rFonts w:cstheme="minorHAnsi"/>
+          <w:b/>
+          <w:bCs/>
+          <w:i/>
+          <w:iCs/>
+          <w:color w:val="7030A0"/>
+        </w:rPr>
+      </w:pPr>
+      <w:r>
+        <w:rPr>
+          <w:rFonts w:cstheme="minorHAnsi"/>
+          <w:b/>
+          <w:bCs/>
+          <w:i/>
+          <w:iCs/>
+          <w:color w:val="7030A0"/>
+        </w:rPr>
+        <w:drawing>
+          <wp:inline distT="0" distB="0" distL="0" distR="0" wp14:anchorId="662D04D9" wp14:editId="1C87AB3B">
+            <wp:extent cx="5943600" cy="2847975"/>
+            <wp:effectExtent l="0" t="0" r="0" b="9525"/>
+            <wp:docPr id="23" name="Picture 23" descr="Graphical user interface, text, application, email&#10;&#10;Description automatically generated"/>
+            <wp:cNvGraphicFramePr>
+              <a:graphicFrameLocks xmlns:a="http://schemas.openxmlformats.org/drawingml/2006/main" noChangeAspect="1"/>
+            </wp:cNvGraphicFramePr>
+            <a:graphic xmlns:a="http://schemas.openxmlformats.org/drawingml/2006/main">
+              <a:graphicData uri="http://schemas.openxmlformats.org/drawingml/2006/picture">
+                <pic:pic xmlns:pic="http://schemas.openxmlformats.org/drawingml/2006/picture">
+                  <pic:nvPicPr>
+                    <pic:cNvPr id="23" name="Picture 23" descr="Graphical user interface, text, application, email&#10;&#10;Description automatically generated"/>
+                    <pic:cNvPicPr/>
+                  </pic:nvPicPr>
+                  <pic:blipFill>
+                    <a:blip r:embed="rId25"/>
+                    <a:stretch>
+                      <a:fillRect/>
+                    </a:stretch>
+                  </pic:blipFill>
+                  <pic:spPr>
+                    <a:xfrm>
+                      <a:off x="0" y="0"/>
+                      <a:ext cx="5943600" cy="2847975"/>
+                    </a:xfrm>
+                    <a:prstGeom prst="rect">
+                      <a:avLst/>
+                    </a:prstGeom>
+                  </pic:spPr>
+                </pic:pic>
+              </a:graphicData>
+            </a:graphic>
+          </wp:inline>
+        </w:drawing>
+      </w:r>
+    </w:p>
+    <w:p>
+      <w:pPr>
+        <w:rPr>
+          <w:rFonts w:cstheme="minorHAnsi"/>
+          <w:b/>
+          <w:bCs/>
+          <w:i/>
+          <w:iCs/>
+          <w:color w:val="7030A0"/>
+        </w:rPr>
+      </w:pPr>
+      <w:r>
+        <w:rPr>
+          <w:rFonts w:cstheme="minorHAnsi"/>
+          <w:b/>
+          <w:bCs/>
+          <w:i/>
+          <w:iCs/>
+          <w:color w:val="7030A0"/>
+        </w:rPr>
+        <w:lastRenderedPageBreak/>
+        <w:drawing>
+          <wp:inline distT="0" distB="0" distL="0" distR="0" wp14:anchorId="423BB996" wp14:editId="084B837E">
+            <wp:extent cx="5115639" cy="3934374"/>
+            <wp:effectExtent l="0" t="0" r="8890" b="9525"/>
+            <wp:docPr id="25" name="Picture 25" descr="Graphical user interface, application&#10;&#10;Description automatically generated"/>
+            <wp:cNvGraphicFramePr>
+              <a:graphicFrameLocks xmlns:a="http://schemas.openxmlformats.org/drawingml/2006/main" noChangeAspect="1"/>
+            </wp:cNvGraphicFramePr>
+            <a:graphic xmlns:a="http://schemas.openxmlformats.org/drawingml/2006/main">
+              <a:graphicData uri="http://schemas.openxmlformats.org/drawingml/2006/picture">
+                <pic:pic xmlns:pic="http://schemas.openxmlformats.org/drawingml/2006/picture">
+                  <pic:nvPicPr>
+                    <pic:cNvPr id="25" name="Picture 25" descr="Graphical user interface, application&#10;&#10;Description automatically generated"/>
+                    <pic:cNvPicPr/>
+                  </pic:nvPicPr>
+                  <pic:blipFill>
+                    <a:blip r:embed="rId29"/>
+                    <a:stretch>
+                      <a:fillRect/>
+                    </a:stretch>
+                  </pic:blipFill>
+                  <pic:spPr>
+                    <a:xfrm>
+                      <a:off x="0" y="0"/>
+                      <a:ext cx="5115639" cy="3934374"/>
+                    </a:xfrm>
+                    <a:prstGeom prst="rect">
+                      <a:avLst/>
+                    </a:prstGeom>
+                  </pic:spPr>
+                </pic:pic>
+              </a:graphicData>
+            </a:graphic>
+          </wp:inline>
+        </w:drawing>
+      </w:r>
+    </w:p>
+    <w:p>
+      <w:pPr>
+        <w:rPr>
+          <w:rFonts w:cstheme="minorHAnsi"/>
+          <w:b/>
+          <w:bCs/>
+          <w:i/>
+          <w:iCs/>
+          <w:color w:val="7030A0"/>
+        </w:rPr>
+      </w:pPr>
+      <w:r>
+        <w:rPr>
+          <w:rFonts w:cstheme="minorHAnsi"/>
+          <w:b/>
+          <w:bCs/>
+          <w:i/>
+          <w:iCs/>
+          <w:color w:val="7030A0"/>
+        </w:rPr>
+        <w:drawing>
+          <wp:inline distT="0" distB="0" distL="0" distR="0" wp14:anchorId="0D9DF78E" wp14:editId="002EBFA8">
+            <wp:extent cx="4982270" cy="3867690"/>
+            <wp:effectExtent l="0" t="0" r="0" b="0"/>
+            <wp:docPr id="26" name="Picture 26" descr="Graphical user interface, text, application, email&#10;&#10;Description automatically generated"/>
+            <wp:cNvGraphicFramePr>
+              <a:graphicFrameLocks xmlns:a="http://schemas.openxmlformats.org/drawingml/2006/main" noChangeAspect="1"/>
+            </wp:cNvGraphicFramePr>
+            <a:graphic xmlns:a="http://schemas.openxmlformats.org/drawingml/2006/main">
+              <a:graphicData uri="http://schemas.openxmlformats.org/drawingml/2006/picture">
+                <pic:pic xmlns:pic="http://schemas.openxmlformats.org/drawingml/2006/picture">
+                  <pic:nvPicPr>
+                    <pic:cNvPr id="26" name="Picture 26" descr="Graphical user interface, text, application, email&#10;&#10;Description automatically generated"/>
+                    <pic:cNvPicPr/>
+                  </pic:nvPicPr>
+                  <pic:blipFill>
+                    <a:blip r:embed="rId30"/>
+                    <a:stretch>
+                      <a:fillRect/>
+                    </a:stretch>
+                  </pic:blipFill>
+                  <pic:spPr>
+                    <a:xfrm>
+                      <a:off x="0" y="0"/>
+                      <a:ext cx="4982270" cy="3867690"/>
+                    </a:xfrm>
+                    <a:prstGeom prst="rect">
+                      <a:avLst/>
+                    </a:prstGeom>
+                  </pic:spPr>
+                </pic:pic>
+              </a:graphicData>
+            </a:graphic>
+          </wp:inline>
+        </w:drawing>
+      </w:r>
+    </w:p>
+    <w:p>
+      <w:pPr>
+        <w:rPr>
+          <w:rFonts w:cstheme="minorHAnsi"/>
+          <w:b/>
+          <w:bCs/>
+          <w:i/>
+          <w:iCs/>
+          <w:color w:val="7030A0"/>
+        </w:rPr>
+      </w:pPr>
+      <w:r>
+        <w:rPr>
+          <w:rFonts w:cstheme="minorHAnsi"/>
+          <w:b/>
+          <w:bCs/>
+          <w:i/>
+          <w:iCs/>
+          <w:color w:val="7030A0"/>
+        </w:rPr>
+        <w:lastRenderedPageBreak/>
+        <w:drawing>
+          <wp:inline distT="0" distB="0" distL="0" distR="0" wp14:anchorId="651794B4" wp14:editId="54B0A278">
+            <wp:extent cx="4925112" cy="3858163"/>
+            <wp:effectExtent l="0" t="0" r="8890" b="9525"/>
+            <wp:docPr id="27" name="Picture 27" descr="Graphical user interface, text, application, email&#10;&#10;Description automatically generated"/>
+            <wp:cNvGraphicFramePr>
+              <a:graphicFrameLocks xmlns:a="http://schemas.openxmlformats.org/drawingml/2006/main" noChangeAspect="1"/>
+            </wp:cNvGraphicFramePr>
+            <a:graphic xmlns:a="http://schemas.openxmlformats.org/drawingml/2006/main">
+              <a:graphicData uri="http://schemas.openxmlformats.org/drawingml/2006/picture">
+                <pic:pic xmlns:pic="http://schemas.openxmlformats.org/drawingml/2006/picture">
+                  <pic:nvPicPr>
+                    <pic:cNvPr id="27" name="Picture 27" descr="Graphical user interface, text, application, email&#10;&#10;Description automatically generated"/>
+                    <pic:cNvPicPr/>
+                  </pic:nvPicPr>
+                  <pic:blipFill>
+                    <a:blip r:embed="rId31"/>
+                    <a:stretch>
+                      <a:fillRect/>
+                    </a:stretch>
+                  </pic:blipFill>
+                  <pic:spPr>
+                    <a:xfrm>
+                      <a:off x="0" y="0"/>
+                      <a:ext cx="4925112" cy="3858163"/>
+                    </a:xfrm>
+                    <a:prstGeom prst="rect">
+                      <a:avLst/>
+                    </a:prstGeom>
+                  </pic:spPr>
+                </pic:pic>
+              </a:graphicData>
+            </a:graphic>
+          </wp:inline>
+        </w:drawing>
+      </w:r>
+      <w:r>
+        <w:rPr>
+          <w:rFonts w:cstheme="minorHAnsi"/>
+          <w:b/>
+          <w:bCs/>
+          <w:i/>
+          <w:iCs/>
+          <w:color w:val="7030A0"/>
+        </w:rPr>
+        <w:drawing>
+          <wp:inline distT="0" distB="0" distL="0" distR="0" wp14:anchorId="502BB8DE" wp14:editId="386004E0">
+            <wp:extent cx="4858428" cy="3810532"/>
+            <wp:effectExtent l="0" t="0" r="0" b="0"/>
+            <wp:docPr id="28" name="Picture 28" descr="Graphical user interface, text, application, email&#10;&#10;Description automatically generated"/>
+            <wp:cNvGraphicFramePr>
+              <a:graphicFrameLocks xmlns:a="http://schemas.openxmlformats.org/drawingml/2006/main" noChangeAspect="1"/>
+            </wp:cNvGraphicFramePr>
+            <a:graphic xmlns:a="http://schemas.openxmlformats.org/drawingml/2006/main">
+              <a:graphicData uri="http://schemas.openxmlformats.org/drawingml/2006/picture">
+                <pic:pic xmlns:pic="http://schemas.openxmlformats.org/drawingml/2006/picture">
+                  <pic:nvPicPr>
+                    <pic:cNvPr id="28" name="Picture 28" descr="Graphical user interface, text, application, email&#10;&#10;Description automatically generated"/>
+                    <pic:cNvPicPr/>
+                  </pic:nvPicPr>
+                  <pic:blipFill>
+                    <a:blip r:embed="rId32"/>
+                    <a:stretch>
+                      <a:fillRect/>
+                    </a:stretch>
+                  </pic:blipFill>
+                  <pic:spPr>
+                    <a:xfrm>
+                      <a:off x="0" y="0"/>
+                      <a:ext cx="4858428" cy="3810532"/>
+                    </a:xfrm>
+                    <a:prstGeom prst="rect">
+                      <a:avLst/>
+                    </a:prstGeom>
+                  </pic:spPr>
+                </pic:pic>
+              </a:graphicData>
+            </a:graphic>
+          </wp:inline>
+        </w:drawing>
+      </w:r>
+      <w:r>
+        <w:rPr>
+          <w:rFonts w:cstheme="minorHAnsi"/>
+          <w:b/>
+          <w:bCs/>
+          <w:i/>
+          <w:iCs/>
+          <w:color w:val="7030A0"/>
+        </w:rPr>
+        <w:lastRenderedPageBreak/>
+        <w:drawing>
+          <wp:inline distT="0" distB="0" distL="0" distR="0" wp14:anchorId="0645CAD4" wp14:editId="3E82E009">
+            <wp:extent cx="4896533" cy="3839111"/>
+            <wp:effectExtent l="0" t="0" r="0" b="9525"/>
+            <wp:docPr id="29" name="Picture 29" descr="Graphical user interface, application&#10;&#10;Description automatically generated"/>
+            <wp:cNvGraphicFramePr>
+              <a:graphicFrameLocks xmlns:a="http://schemas.openxmlformats.org/drawingml/2006/main" noChangeAspect="1"/>
+            </wp:cNvGraphicFramePr>
+            <a:graphic xmlns:a="http://schemas.openxmlformats.org/drawingml/2006/main">
+              <a:graphicData uri="http://schemas.openxmlformats.org/drawingml/2006/picture">
+                <pic:pic xmlns:pic="http://schemas.openxmlformats.org/drawingml/2006/picture">
+                  <pic:nvPicPr>
+                    <pic:cNvPr id="29" name="Picture 29" descr="Graphical user interface, application&#10;&#10;Description automatically generated"/>
+                    <pic:cNvPicPr/>
+                  </pic:nvPicPr>
+                  <pic:blipFill>
+                    <a:blip r:embed="rId33"/>
+                    <a:stretch>
+                      <a:fillRect/>
+                    </a:stretch>
+                  </pic:blipFill>
+                  <pic:spPr>
+                    <a:xfrm>
+                      <a:off x="0" y="0"/>
+                      <a:ext cx="4896533" cy="3839111"/>
+                    </a:xfrm>
+                    <a:prstGeom prst="rect">
+                      <a:avLst/>
+                    </a:prstGeom>
+                  </pic:spPr>
+                </pic:pic>
+              </a:graphicData>
+            </a:graphic>
+          </wp:inline>
+        </w:drawing>
+      </w:r>
+    </w:p>
+    <w:p>
+      <w:pPr>
+        <w:rPr>
+          <w:rFonts w:cstheme="minorHAnsi"/>
+          <w:b/>
+          <w:bCs/>
+          <w:i/>
+          <w:iCs/>
+          <w:color w:val="7030A0"/>
+        </w:rPr>
+      </w:pPr>
+      <w:r>
+        <w:rPr>
+          <w:rFonts w:cstheme="minorHAnsi"/>
+          <w:b/>
+          <w:bCs/>
+          <w:i/>
+          <w:iCs/>
+          <w:color w:val="7030A0"/>
+        </w:rPr>
+        <w:lastRenderedPageBreak/>
+        <w:drawing>
+          <wp:inline distT="0" distB="0" distL="0" distR="0" wp14:anchorId="14E95F10" wp14:editId="5B5208E6">
+            <wp:extent cx="5943600" cy="4290060"/>
+            <wp:effectExtent l="0" t="0" r="0" b="0"/>
+            <wp:docPr id="30" name="Picture 30" descr="Text&#10;&#10;Description automatically generated"/>
+            <wp:cNvGraphicFramePr>
+              <a:graphicFrameLocks xmlns:a="http://schemas.openxmlformats.org/drawingml/2006/main" noChangeAspect="1"/>
+            </wp:cNvGraphicFramePr>
+            <a:graphic xmlns:a="http://schemas.openxmlformats.org/drawingml/2006/main">
+              <a:graphicData uri="http://schemas.openxmlformats.org/drawingml/2006/picture">
+                <pic:pic xmlns:pic="http://schemas.openxmlformats.org/drawingml/2006/picture">
+                  <pic:nvPicPr>
+                    <pic:cNvPr id="30" name="Picture 30" descr="Text&#10;&#10;Description automatically generated"/>
+                    <pic:cNvPicPr/>
+                  </pic:nvPicPr>
+                  <pic:blipFill>
+                    <a:blip r:embed="rId34"/>
+                    <a:stretch>
+                      <a:fillRect/>
+                    </a:stretch>
+                  </pic:blipFill>
+                  <pic:spPr>
+                    <a:xfrm>
+                      <a:off x="0" y="0"/>
+                      <a:ext cx="5943600" cy="4290060"/>
+                    </a:xfrm>
+                    <a:prstGeom prst="rect">
+                      <a:avLst/>
+                    </a:prstGeom>
+                  </pic:spPr>
+                </pic:pic>
+              </a:graphicData>
+            </a:graphic>
+          </wp:inline>
+        </w:drawing>
+      </w:r>
+    </w:p>
     <w:sectPr>
-      <w:headerReference w:type="even" r:id="rId25"/>
-      <w:headerReference w:type="default" r:id="rId26"/>
-      <w:footerReference w:type="even" r:id="rId27"/>
-      <w:footerReference w:type="default" r:id="rId28"/>
-      <w:headerReference w:type="first" r:id="rId29"/>
-      <w:footerReference w:type="first" r:id="rId30"/>
+      <w:headerReference w:type="even" r:id="rId35"/>
+      <w:headerReference w:type="default" r:id="rId36"/>
+      <w:footerReference w:type="even" r:id="rId37"/>
+      <w:footerReference w:type="default" r:id="rId38"/>
+      <w:headerReference w:type="first" r:id="rId39"/>
+      <w:footerReference w:type="first" r:id="rId40"/>
       <w:pgSz w:w="12240" w:h="15840"/>
       <w:pgMar w:top="1440" w:right="1440" w:bottom="1440" w:left="1440" w:header="720" w:footer="720" w:gutter="0"/>
       <w:cols w:space="720"/>
@@ -1670,6 +2297,7 @@
             <w:dataBinding w:prefixMappings="xmlns:ns0='http://purl.org/dc/elements/1.1/' xmlns:ns1='http://schemas.openxmlformats.org/package/2006/metadata/core-properties' " w:xpath="/ns1:coreProperties[1]/ns0:creator[1]" w:storeItemID="{6C3C8BC8-F283-45AE-878A-BAB7291924A1}"/>
             <w:text/>
           </w:sdtPr>
+          <w:sdtEndPr/>
           <w:sdtContent>
             <w:p>
               <w:pPr>
@@ -1685,7 +2313,7 @@
                   <w:caps/>
                   <w:color w:val="000000" w:themeColor="text1"/>
                 </w:rPr>
-                <w:t xml:space="preserve">Kimberly hemme </w:t>
+                <w:t>Kimberly hemme</w:t>
               </w:r>
             </w:p>
           </w:sdtContent>
@@ -3069,6 +3697,7 @@
   <w:rsids>
     <w:rsidRoot w:val="006C51E4"/>
     <w:rsid w:val="006C51E4"/>
+    <w:rsid w:val="00B877B4"/>
     <w:rsid w:val="00D81D09"/>
   </w:rsids>
   <m:mathPr>
